--- a/quarto/dynstat.docx
+++ b/quarto/dynstat.docx
@@ -1237,6 +1237,7 @@
         <w:tblStyle w:val="Table"/>
         <w:tblW w:type="pct" w:w="5000"/>
         <w:tblLook w:firstRow="0" w:lastRow="0" w:firstColumn="0" w:lastColumn="0" w:noHBand="0" w:noVBand="0" w:val="0000"/>
+        <w:jc w:val="start"/>
       </w:tblPr>
       <w:tblGrid>
         <w:gridCol w:w="7920"/>
@@ -1246,7 +1247,6 @@
           <w:tcPr/>
           <w:p>
             <w:pPr>
-              <w:pStyle w:val="Figure"/>
               <w:jc w:val="center"/>
             </w:pPr>
             <w:r>
@@ -1443,194 +1443,222 @@
         <w:tblStyle w:val="Table"/>
         <w:tblW w:type="pct" w:w="5000"/>
         <w:tblLook w:firstRow="0" w:lastRow="0" w:firstColumn="0" w:lastColumn="0" w:noHBand="0" w:noVBand="0" w:val="0000"/>
+        <w:jc w:val="start"/>
       </w:tblPr>
       <w:tblGrid>
-        <w:gridCol w:w="3960"/>
-        <w:gridCol w:w="3960"/>
+        <w:gridCol w:w="7920"/>
       </w:tblGrid>
       <w:tr>
         <w:tc>
           <w:tcPr/>
+          <w:bookmarkStart w:id="34" w:name="fig-cost"/>
           <w:tbl>
             <w:tblPr>
               <w:tblStyle w:val="Table"/>
               <w:tblW w:type="pct" w:w="5000"/>
               <w:tblLook w:firstRow="0" w:lastRow="0" w:firstColumn="0" w:lastColumn="0" w:noHBand="0" w:noVBand="0" w:val="0000"/>
+              <w:jc w:val="start"/>
             </w:tblPr>
             <w:tblGrid>
-              <w:gridCol w:w="7920"/>
+              <w:gridCol w:w="3960"/>
+              <w:gridCol w:w="3960"/>
             </w:tblGrid>
             <w:tr>
               <w:tc>
                 <w:tcPr/>
-                <w:bookmarkStart w:id="29" w:name="fig-cost-1"/>
-                <w:p>
-                  <w:pPr>
-                    <w:pStyle w:val="Figure"/>
-                    <w:jc w:val="center"/>
-                    <w:jc w:val="center"/>
-                  </w:pPr>
-                  <w:r>
-                    <w:drawing>
-                      <wp:inline>
-                        <wp:extent cx="2971800" cy="2161309"/>
-                        <wp:effectExtent b="0" l="0" r="0" t="0"/>
-                        <wp:docPr descr="" title="" id="27" name="Picture"/>
-                        <a:graphic>
-                          <a:graphicData uri="http://schemas.openxmlformats.org/drawingml/2006/picture">
-                            <pic:pic>
-                              <pic:nvPicPr>
-                                <pic:cNvPr descr="dynstat_files/figure-docx/fig-cost-output-1.png" id="28" name="Picture"/>
-                                <pic:cNvPicPr>
-                                  <a:picLocks noChangeArrowheads="1" noChangeAspect="1"/>
-                                </pic:cNvPicPr>
-                              </pic:nvPicPr>
-                              <pic:blipFill>
-                                <a:blip r:embed="rId26"/>
-                                <a:stretch>
-                                  <a:fillRect/>
-                                </a:stretch>
-                              </pic:blipFill>
-                              <pic:spPr bwMode="auto">
-                                <a:xfrm>
-                                  <a:off x="0" y="0"/>
-                                  <a:ext cx="2971800" cy="2161309"/>
-                                </a:xfrm>
-                                <a:prstGeom prst="rect">
-                                  <a:avLst/>
-                                </a:prstGeom>
-                                <a:noFill/>
-                                <a:ln w="9525">
-                                  <a:noFill/>
-                                  <a:headEnd/>
-                                  <a:tailEnd/>
-                                </a:ln>
-                              </pic:spPr>
-                            </pic:pic>
-                          </a:graphicData>
-                        </a:graphic>
-                      </wp:inline>
-                    </w:drawing>
-                  </w:r>
-                </w:p>
-                <w:p>
-                  <w:pPr>
-                    <w:jc w:val="center"/>
-                    <w:jc w:val="center"/>
-                  </w:pPr>
-                  <w:pPr>
+                <w:tbl>
+                  <w:tblPr>
+                    <w:tblStyle w:val="Table"/>
+                    <w:tblW w:type="pct" w:w="5000"/>
+                    <w:tblLook w:firstRow="0" w:lastRow="0" w:firstColumn="0" w:lastColumn="0" w:noHBand="0" w:noVBand="0" w:val="0000"/>
                     <w:jc w:val="start"/>
-                    <w:spacing w:before="200"/>
-                    <w:pStyle w:val="ImageCaption"/>
-                  </w:pPr>
-                  <w:r>
-                    <w:t xml:space="preserve">(a) Foreign Cars</w:t>
-                  </w:r>
-                </w:p>
-                <w:bookmarkEnd w:id="29"/>
+                  </w:tblPr>
+                  <w:tblGrid>
+                    <w:gridCol w:w="7920"/>
+                  </w:tblGrid>
+                  <w:tr>
+                    <w:tc>
+                      <w:tcPr/>
+                      <w:bookmarkStart w:id="29" w:name="fig-cost-1"/>
+                      <w:p>
+                        <w:pPr>
+                          <w:jc w:val="center"/>
+                          <w:jc w:val="center"/>
+                          <w:jc w:val="center"/>
+                        </w:pPr>
+                        <w:r>
+                          <w:drawing>
+                            <wp:inline>
+                              <wp:extent cx="2971800" cy="2161309"/>
+                              <wp:effectExtent b="0" l="0" r="0" t="0"/>
+                              <wp:docPr descr="" title="" id="27" name="Picture"/>
+                              <a:graphic>
+                                <a:graphicData uri="http://schemas.openxmlformats.org/drawingml/2006/picture">
+                                  <pic:pic>
+                                    <pic:nvPicPr>
+                                      <pic:cNvPr descr="dynstat_files/figure-docx/fig-cost-output-1.png" id="28" name="Picture"/>
+                                      <pic:cNvPicPr>
+                                        <a:picLocks noChangeArrowheads="1" noChangeAspect="1"/>
+                                      </pic:cNvPicPr>
+                                    </pic:nvPicPr>
+                                    <pic:blipFill>
+                                      <a:blip r:embed="rId26"/>
+                                      <a:stretch>
+                                        <a:fillRect/>
+                                      </a:stretch>
+                                    </pic:blipFill>
+                                    <pic:spPr bwMode="auto">
+                                      <a:xfrm>
+                                        <a:off x="0" y="0"/>
+                                        <a:ext cx="2971800" cy="2161309"/>
+                                      </a:xfrm>
+                                      <a:prstGeom prst="rect">
+                                        <a:avLst/>
+                                      </a:prstGeom>
+                                      <a:noFill/>
+                                      <a:ln w="9525">
+                                        <a:noFill/>
+                                        <a:headEnd/>
+                                        <a:tailEnd/>
+                                      </a:ln>
+                                    </pic:spPr>
+                                  </pic:pic>
+                                </a:graphicData>
+                              </a:graphic>
+                            </wp:inline>
+                          </w:drawing>
+                        </w:r>
+                      </w:p>
+                      <w:p>
+                        <w:pPr>
+                          <w:jc w:val="center"/>
+                          <w:jc w:val="center"/>
+                          <w:jc w:val="center"/>
+                        </w:pPr>
+                        <w:pPr>
+                          <w:jc w:val="start"/>
+                          <w:spacing w:before="200"/>
+                          <w:pStyle w:val="ImageCaption"/>
+                        </w:pPr>
+                        <w:r>
+                          <w:t xml:space="preserve">(a) Foreign Cars</w:t>
+                        </w:r>
+                      </w:p>
+                      <w:bookmarkEnd w:id="29"/>
+                    </w:tc>
+                  </w:tr>
+                </w:tbl>
+                <w:p/>
+              </w:tc>
+              <w:tc>
+                <w:tcPr/>
+                <w:tbl>
+                  <w:tblPr>
+                    <w:tblStyle w:val="Table"/>
+                    <w:tblW w:type="pct" w:w="5000"/>
+                    <w:tblLook w:firstRow="0" w:lastRow="0" w:firstColumn="0" w:lastColumn="0" w:noHBand="0" w:noVBand="0" w:val="0000"/>
+                    <w:jc w:val="start"/>
+                  </w:tblPr>
+                  <w:tblGrid>
+                    <w:gridCol w:w="7920"/>
+                  </w:tblGrid>
+                  <w:tr>
+                    <w:tc>
+                      <w:tcPr/>
+                      <w:bookmarkStart w:id="33" w:name="fig-cost-2"/>
+                      <w:p>
+                        <w:pPr>
+                          <w:jc w:val="center"/>
+                          <w:jc w:val="center"/>
+                          <w:jc w:val="center"/>
+                        </w:pPr>
+                        <w:r>
+                          <w:drawing>
+                            <wp:inline>
+                              <wp:extent cx="2971800" cy="2161309"/>
+                              <wp:effectExtent b="0" l="0" r="0" t="0"/>
+                              <wp:docPr descr="" title="" id="31" name="Picture"/>
+                              <a:graphic>
+                                <a:graphicData uri="http://schemas.openxmlformats.org/drawingml/2006/picture">
+                                  <pic:pic>
+                                    <pic:nvPicPr>
+                                      <pic:cNvPr descr="dynstat_files/figure-docx/fig-cost-output-2.png" id="32" name="Picture"/>
+                                      <pic:cNvPicPr>
+                                        <a:picLocks noChangeArrowheads="1" noChangeAspect="1"/>
+                                      </pic:cNvPicPr>
+                                    </pic:nvPicPr>
+                                    <pic:blipFill>
+                                      <a:blip r:embed="rId30"/>
+                                      <a:stretch>
+                                        <a:fillRect/>
+                                      </a:stretch>
+                                    </pic:blipFill>
+                                    <pic:spPr bwMode="auto">
+                                      <a:xfrm>
+                                        <a:off x="0" y="0"/>
+                                        <a:ext cx="2971800" cy="2161309"/>
+                                      </a:xfrm>
+                                      <a:prstGeom prst="rect">
+                                        <a:avLst/>
+                                      </a:prstGeom>
+                                      <a:noFill/>
+                                      <a:ln w="9525">
+                                        <a:noFill/>
+                                        <a:headEnd/>
+                                        <a:tailEnd/>
+                                      </a:ln>
+                                    </pic:spPr>
+                                  </pic:pic>
+                                </a:graphicData>
+                              </a:graphic>
+                            </wp:inline>
+                          </w:drawing>
+                        </w:r>
+                      </w:p>
+                      <w:p>
+                        <w:pPr>
+                          <w:jc w:val="center"/>
+                          <w:jc w:val="center"/>
+                          <w:jc w:val="center"/>
+                        </w:pPr>
+                        <w:pPr>
+                          <w:jc w:val="start"/>
+                          <w:spacing w:before="200"/>
+                          <w:pStyle w:val="ImageCaption"/>
+                        </w:pPr>
+                        <w:r>
+                          <w:t xml:space="preserve">(b) Domestic Cars</w:t>
+                        </w:r>
+                      </w:p>
+                      <w:bookmarkEnd w:id="33"/>
+                    </w:tc>
+                  </w:tr>
+                </w:tbl>
+                <w:p/>
               </w:tc>
             </w:tr>
           </w:tbl>
-          <w:p/>
-        </w:tc>
-        <w:tc>
-          <w:tcPr/>
-          <w:tbl>
-            <w:tblPr>
-              <w:tblStyle w:val="Table"/>
-              <w:tblW w:type="pct" w:w="5000"/>
-              <w:tblLook w:firstRow="0" w:lastRow="0" w:firstColumn="0" w:lastColumn="0" w:noHBand="0" w:noVBand="0" w:val="0000"/>
-            </w:tblPr>
-            <w:tblGrid>
-              <w:gridCol w:w="7920"/>
-            </w:tblGrid>
-            <w:tr>
-              <w:tc>
-                <w:tcPr/>
-                <w:bookmarkStart w:id="33" w:name="fig-cost-2"/>
-                <w:p>
-                  <w:pPr>
-                    <w:pStyle w:val="Figure"/>
-                    <w:jc w:val="center"/>
-                    <w:jc w:val="center"/>
-                  </w:pPr>
-                  <w:r>
-                    <w:drawing>
-                      <wp:inline>
-                        <wp:extent cx="2971800" cy="2161309"/>
-                        <wp:effectExtent b="0" l="0" r="0" t="0"/>
-                        <wp:docPr descr="" title="" id="31" name="Picture"/>
-                        <a:graphic>
-                          <a:graphicData uri="http://schemas.openxmlformats.org/drawingml/2006/picture">
-                            <pic:pic>
-                              <pic:nvPicPr>
-                                <pic:cNvPr descr="dynstat_files/figure-docx/fig-cost-output-2.png" id="32" name="Picture"/>
-                                <pic:cNvPicPr>
-                                  <a:picLocks noChangeArrowheads="1" noChangeAspect="1"/>
-                                </pic:cNvPicPr>
-                              </pic:nvPicPr>
-                              <pic:blipFill>
-                                <a:blip r:embed="rId30"/>
-                                <a:stretch>
-                                  <a:fillRect/>
-                                </a:stretch>
-                              </pic:blipFill>
-                              <pic:spPr bwMode="auto">
-                                <a:xfrm>
-                                  <a:off x="0" y="0"/>
-                                  <a:ext cx="2971800" cy="2161309"/>
-                                </a:xfrm>
-                                <a:prstGeom prst="rect">
-                                  <a:avLst/>
-                                </a:prstGeom>
-                                <a:noFill/>
-                                <a:ln w="9525">
-                                  <a:noFill/>
-                                  <a:headEnd/>
-                                  <a:tailEnd/>
-                                </a:ln>
-                              </pic:spPr>
-                            </pic:pic>
-                          </a:graphicData>
-                        </a:graphic>
-                      </wp:inline>
-                    </w:drawing>
-                  </w:r>
-                </w:p>
-                <w:p>
-                  <w:pPr>
-                    <w:jc w:val="center"/>
-                    <w:jc w:val="center"/>
-                  </w:pPr>
-                  <w:pPr>
-                    <w:jc w:val="start"/>
-                    <w:spacing w:before="200"/>
-                    <w:pStyle w:val="ImageCaption"/>
-                  </w:pPr>
-                  <w:r>
-                    <w:t xml:space="preserve">(b) Domestic Cars</w:t>
-                  </w:r>
-                </w:p>
-                <w:bookmarkEnd w:id="33"/>
-              </w:tc>
-            </w:tr>
-          </w:tbl>
-          <w:p/>
+          <w:p>
+            <w:pPr>
+              <w:jc w:val="center"/>
+            </w:pPr>
+            <w:pPr>
+              <w:jc w:val="start"/>
+              <w:spacing w:before="200"/>
+              <w:pStyle w:val="ImageCaption"/>
+            </w:pPr>
+            <w:pPr>
+              <w:spacing w:before="200"/>
+              <w:pStyle w:val="ImageCaption"/>
+            </w:pPr>
+            <w:r>
+              <w:t xml:space="preserve">Figure 1: Price vs MPG</w:t>
+            </w:r>
+          </w:p>
+          <w:bookmarkEnd w:id="34"/>
         </w:tc>
       </w:tr>
     </w:tbl>
-    <w:p>
-      <w:pPr>
-        <w:pStyle w:val="BodyText"/>
-      </w:pPr>
-      <w:pPr>
-        <w:spacing w:before="200"/>
-        <w:pStyle w:val="ImageCaption"/>
-      </w:pPr>
-      <w:r>
-        <w:t xml:space="preserve">Figure 1: Price vs MPG</w:t>
-      </w:r>
-    </w:p>
     <w:p>
       <w:pPr>
         <w:pStyle w:val="BodyText"/>
@@ -1777,222 +1805,252 @@
         <w:tblStyle w:val="Table"/>
         <w:tblW w:type="pct" w:w="5000"/>
         <w:tblLook w:firstRow="0" w:lastRow="0" w:firstColumn="0" w:lastColumn="0" w:noHBand="0" w:noVBand="0" w:val="0000"/>
+        <w:jc w:val="start"/>
       </w:tblPr>
       <w:tblGrid>
-        <w:gridCol w:w="3960"/>
-        <w:gridCol w:w="3960"/>
+        <w:gridCol w:w="7920"/>
       </w:tblGrid>
       <w:tr>
         <w:tc>
           <w:tcPr/>
+          <w:bookmarkStart w:id="43" w:name="fig-mpgprice"/>
           <w:tbl>
             <w:tblPr>
               <w:tblStyle w:val="Table"/>
               <w:tblW w:type="pct" w:w="5000"/>
               <w:tblLook w:firstRow="0" w:lastRow="0" w:firstColumn="0" w:lastColumn="0" w:noHBand="0" w:noVBand="0" w:val="0000"/>
+              <w:jc w:val="start"/>
             </w:tblPr>
             <w:tblGrid>
-              <w:gridCol w:w="7920"/>
+              <w:gridCol w:w="3960"/>
+              <w:gridCol w:w="3960"/>
             </w:tblGrid>
             <w:tr>
               <w:tc>
                 <w:tcPr/>
-                <w:bookmarkStart w:id="37" w:name="fig-mpgprice-1"/>
-                <w:p>
-                  <w:pPr>
-                    <w:pStyle w:val="Figure"/>
-                    <w:jc w:val="center"/>
-                    <w:jc w:val="center"/>
-                  </w:pPr>
-                  <w:r>
-                    <w:drawing>
-                      <wp:inline>
-                        <wp:extent cx="2971800" cy="2160127"/>
-                        <wp:effectExtent b="0" l="0" r="0" t="0"/>
-                        <wp:docPr descr="" title="" id="35" name="Picture"/>
-                        <a:graphic>
-                          <a:graphicData uri="http://schemas.openxmlformats.org/drawingml/2006/picture">
-                            <pic:pic>
-                              <pic:nvPicPr>
-                                <pic:cNvPr descr="fig2a.png" id="36" name="Picture"/>
-                                <pic:cNvPicPr>
-                                  <a:picLocks noChangeArrowheads="1" noChangeAspect="1"/>
-                                </pic:cNvPicPr>
-                              </pic:nvPicPr>
-                              <pic:blipFill>
-                                <a:blip r:embed="rId34"/>
-                                <a:stretch>
-                                  <a:fillRect/>
-                                </a:stretch>
-                              </pic:blipFill>
-                              <pic:spPr bwMode="auto">
-                                <a:xfrm>
-                                  <a:off x="0" y="0"/>
-                                  <a:ext cx="2971800" cy="2160127"/>
-                                </a:xfrm>
-                                <a:prstGeom prst="rect">
-                                  <a:avLst/>
-                                </a:prstGeom>
-                                <a:noFill/>
-                                <a:ln w="9525">
-                                  <a:noFill/>
-                                  <a:headEnd/>
-                                  <a:tailEnd/>
-                                </a:ln>
-                              </pic:spPr>
-                            </pic:pic>
-                          </a:graphicData>
-                        </a:graphic>
-                      </wp:inline>
-                    </w:drawing>
-                  </w:r>
-                </w:p>
+                <w:tbl>
+                  <w:tblPr>
+                    <w:tblStyle w:val="Table"/>
+                    <w:tblW w:type="pct" w:w="5000"/>
+                    <w:tblLook w:firstRow="0" w:lastRow="0" w:firstColumn="0" w:lastColumn="0" w:noHBand="0" w:noVBand="0" w:val="0000"/>
+                    <w:jc w:val="start"/>
+                  </w:tblPr>
+                  <w:tblGrid>
+                    <w:gridCol w:w="7920"/>
+                  </w:tblGrid>
+                  <w:tr>
+                    <w:tc>
+                      <w:tcPr/>
+                      <w:bookmarkStart w:id="38" w:name="fig-mpgprice-1"/>
+                      <w:p>
+                        <w:pPr>
+                          <w:jc w:val="center"/>
+                          <w:jc w:val="center"/>
+                          <w:jc w:val="center"/>
+                        </w:pPr>
+                        <w:r>
+                          <w:drawing>
+                            <wp:inline>
+                              <wp:extent cx="2971800" cy="2160127"/>
+                              <wp:effectExtent b="0" l="0" r="0" t="0"/>
+                              <wp:docPr descr="" title="" id="36" name="Picture"/>
+                              <a:graphic>
+                                <a:graphicData uri="http://schemas.openxmlformats.org/drawingml/2006/picture">
+                                  <pic:pic>
+                                    <pic:nvPicPr>
+                                      <pic:cNvPr descr="fig2a.png" id="37" name="Picture"/>
+                                      <pic:cNvPicPr>
+                                        <a:picLocks noChangeArrowheads="1" noChangeAspect="1"/>
+                                      </pic:cNvPicPr>
+                                    </pic:nvPicPr>
+                                    <pic:blipFill>
+                                      <a:blip r:embed="rId35"/>
+                                      <a:stretch>
+                                        <a:fillRect/>
+                                      </a:stretch>
+                                    </pic:blipFill>
+                                    <pic:spPr bwMode="auto">
+                                      <a:xfrm>
+                                        <a:off x="0" y="0"/>
+                                        <a:ext cx="2971800" cy="2160127"/>
+                                      </a:xfrm>
+                                      <a:prstGeom prst="rect">
+                                        <a:avLst/>
+                                      </a:prstGeom>
+                                      <a:noFill/>
+                                      <a:ln w="9525">
+                                        <a:noFill/>
+                                        <a:headEnd/>
+                                        <a:tailEnd/>
+                                      </a:ln>
+                                    </pic:spPr>
+                                  </pic:pic>
+                                </a:graphicData>
+                              </a:graphic>
+                            </wp:inline>
+                          </w:drawing>
+                        </w:r>
+                      </w:p>
+                      <w:p>
+                        <w:pPr>
+                          <w:jc w:val="center"/>
+                          <w:jc w:val="center"/>
+                          <w:jc w:val="center"/>
+                        </w:pPr>
+                        <w:pPr>
+                          <w:jc w:val="start"/>
+                          <w:spacing w:before="200"/>
+                          <w:pStyle w:val="ImageCaption"/>
+                        </w:pPr>
+                        <w:r>
+                          <w:t xml:space="preserve">(a) foreign</w:t>
+                        </w:r>
+                      </w:p>
+                      <w:bookmarkEnd w:id="38"/>
+                    </w:tc>
+                  </w:tr>
+                </w:tbl>
+                <w:p/>
+              </w:tc>
+              <w:tc>
+                <w:tcPr/>
                 <w:p>
                   <w:pPr>
                     <w:jc w:val="center"/>
                     <w:jc w:val="center"/>
                   </w:pPr>
-                  <w:pPr>
-                    <w:jc w:val="start"/>
-                    <w:spacing w:before="200"/>
-                    <w:pStyle w:val="ImageCaption"/>
-                  </w:pPr>
                   <w:r>
-                    <w:t xml:space="preserve">(a) foreign</w:t>
+                    <w:t xml:space="preserve"> </w:t>
                   </w:r>
                 </w:p>
-                <w:bookmarkEnd w:id="37"/>
               </w:tc>
             </w:tr>
           </w:tbl>
-          <w:p/>
-        </w:tc>
-        <w:tc>
-          <w:tcPr/>
+          <w:p>
+            <w:pPr>
+              <w:framePr w:w="0" w:h="0" w:vAnchor="margin" w:hAnchor="margin" w:xAlign="right" w:yAlign="top"/>
+            </w:pPr>
+          </w:p>
+          <w:tbl>
+            <w:tblPr>
+              <w:tblStyle w:val="Table"/>
+              <w:tblW w:type="pct" w:w="2500"/>
+              <w:tblLook w:firstRow="0" w:lastRow="0" w:firstColumn="0" w:lastColumn="0" w:noHBand="0" w:noVBand="0" w:val="0000"/>
+              <w:jc w:val="start"/>
+            </w:tblPr>
+            <w:tblGrid>
+              <w:gridCol w:w="3960"/>
+            </w:tblGrid>
+            <w:tr>
+              <w:tc>
+                <w:tcPr/>
+                <w:tbl>
+                  <w:tblPr>
+                    <w:tblStyle w:val="Table"/>
+                    <w:tblW w:type="pct" w:w="5000"/>
+                    <w:tblLook w:firstRow="0" w:lastRow="0" w:firstColumn="0" w:lastColumn="0" w:noHBand="0" w:noVBand="0" w:val="0000"/>
+                    <w:jc w:val="start"/>
+                  </w:tblPr>
+                  <w:tblGrid>
+                    <w:gridCol w:w="7920"/>
+                  </w:tblGrid>
+                  <w:tr>
+                    <w:tc>
+                      <w:tcPr/>
+                      <w:bookmarkStart w:id="42" w:name="fig-mpgprice-2"/>
+                      <w:p>
+                        <w:pPr>
+                          <w:jc w:val="center"/>
+                          <w:jc w:val="center"/>
+                          <w:jc w:val="center"/>
+                        </w:pPr>
+                        <w:r>
+                          <w:drawing>
+                            <wp:inline>
+                              <wp:extent cx="2971800" cy="2160127"/>
+                              <wp:effectExtent b="0" l="0" r="0" t="0"/>
+                              <wp:docPr descr="" title="" id="40" name="Picture"/>
+                              <a:graphic>
+                                <a:graphicData uri="http://schemas.openxmlformats.org/drawingml/2006/picture">
+                                  <pic:pic>
+                                    <pic:nvPicPr>
+                                      <pic:cNvPr descr="fig2b.png" id="41" name="Picture"/>
+                                      <pic:cNvPicPr>
+                                        <a:picLocks noChangeArrowheads="1" noChangeAspect="1"/>
+                                      </pic:cNvPicPr>
+                                    </pic:nvPicPr>
+                                    <pic:blipFill>
+                                      <a:blip r:embed="rId39"/>
+                                      <a:stretch>
+                                        <a:fillRect/>
+                                      </a:stretch>
+                                    </pic:blipFill>
+                                    <pic:spPr bwMode="auto">
+                                      <a:xfrm>
+                                        <a:off x="0" y="0"/>
+                                        <a:ext cx="2971800" cy="2160127"/>
+                                      </a:xfrm>
+                                      <a:prstGeom prst="rect">
+                                        <a:avLst/>
+                                      </a:prstGeom>
+                                      <a:noFill/>
+                                      <a:ln w="9525">
+                                        <a:noFill/>
+                                        <a:headEnd/>
+                                        <a:tailEnd/>
+                                      </a:ln>
+                                    </pic:spPr>
+                                  </pic:pic>
+                                </a:graphicData>
+                              </a:graphic>
+                            </wp:inline>
+                          </w:drawing>
+                        </w:r>
+                      </w:p>
+                      <w:p>
+                        <w:pPr>
+                          <w:jc w:val="center"/>
+                          <w:jc w:val="center"/>
+                          <w:jc w:val="center"/>
+                        </w:pPr>
+                        <w:pPr>
+                          <w:jc w:val="start"/>
+                          <w:spacing w:before="200"/>
+                          <w:pStyle w:val="ImageCaption"/>
+                        </w:pPr>
+                        <w:r>
+                          <w:t xml:space="preserve">(b) domestic</w:t>
+                        </w:r>
+                      </w:p>
+                      <w:bookmarkEnd w:id="42"/>
+                    </w:tc>
+                  </w:tr>
+                </w:tbl>
+                <w:p/>
+              </w:tc>
+            </w:tr>
+          </w:tbl>
           <w:p>
             <w:pPr>
               <w:jc w:val="center"/>
             </w:pPr>
+            <w:pPr>
+              <w:jc w:val="start"/>
+              <w:spacing w:before="200"/>
+              <w:pStyle w:val="ImageCaption"/>
+            </w:pPr>
+            <w:pPr>
+              <w:spacing w:before="200"/>
+              <w:pStyle w:val="ImageCaption"/>
+            </w:pPr>
             <w:r>
-              <w:t xml:space="preserve"> </w:t>
+              <w:t xml:space="preserve">Figure 2: Price vs MPG</w:t>
             </w:r>
           </w:p>
+          <w:bookmarkEnd w:id="43"/>
         </w:tc>
       </w:tr>
     </w:tbl>
-    <w:p>
-      <w:pPr>
-        <w:framePr w:w="0" w:h="0" w:vAnchor="margin" w:hAnchor="margin" w:xAlign="right" w:yAlign="top"/>
-      </w:pPr>
-    </w:p>
-    <w:tbl>
-      <w:tblPr>
-        <w:tblStyle w:val="Table"/>
-        <w:tblW w:type="pct" w:w="2500"/>
-        <w:tblLook w:firstRow="0" w:lastRow="0" w:firstColumn="0" w:lastColumn="0" w:noHBand="0" w:noVBand="0" w:val="0000"/>
-      </w:tblPr>
-      <w:tblGrid>
-        <w:gridCol w:w="3960"/>
-      </w:tblGrid>
-      <w:tr>
-        <w:tc>
-          <w:tcPr/>
-          <w:tbl>
-            <w:tblPr>
-              <w:tblStyle w:val="Table"/>
-              <w:tblW w:type="pct" w:w="5000"/>
-              <w:tblLook w:firstRow="0" w:lastRow="0" w:firstColumn="0" w:lastColumn="0" w:noHBand="0" w:noVBand="0" w:val="0000"/>
-            </w:tblPr>
-            <w:tblGrid>
-              <w:gridCol w:w="7920"/>
-            </w:tblGrid>
-            <w:tr>
-              <w:tc>
-                <w:tcPr/>
-                <w:bookmarkStart w:id="41" w:name="fig-mpgprice-2"/>
-                <w:p>
-                  <w:pPr>
-                    <w:pStyle w:val="Figure"/>
-                    <w:jc w:val="center"/>
-                    <w:jc w:val="center"/>
-                  </w:pPr>
-                  <w:r>
-                    <w:drawing>
-                      <wp:inline>
-                        <wp:extent cx="2971800" cy="2160127"/>
-                        <wp:effectExtent b="0" l="0" r="0" t="0"/>
-                        <wp:docPr descr="" title="" id="39" name="Picture"/>
-                        <a:graphic>
-                          <a:graphicData uri="http://schemas.openxmlformats.org/drawingml/2006/picture">
-                            <pic:pic>
-                              <pic:nvPicPr>
-                                <pic:cNvPr descr="fig2b.png" id="40" name="Picture"/>
-                                <pic:cNvPicPr>
-                                  <a:picLocks noChangeArrowheads="1" noChangeAspect="1"/>
-                                </pic:cNvPicPr>
-                              </pic:nvPicPr>
-                              <pic:blipFill>
-                                <a:blip r:embed="rId38"/>
-                                <a:stretch>
-                                  <a:fillRect/>
-                                </a:stretch>
-                              </pic:blipFill>
-                              <pic:spPr bwMode="auto">
-                                <a:xfrm>
-                                  <a:off x="0" y="0"/>
-                                  <a:ext cx="2971800" cy="2160127"/>
-                                </a:xfrm>
-                                <a:prstGeom prst="rect">
-                                  <a:avLst/>
-                                </a:prstGeom>
-                                <a:noFill/>
-                                <a:ln w="9525">
-                                  <a:noFill/>
-                                  <a:headEnd/>
-                                  <a:tailEnd/>
-                                </a:ln>
-                              </pic:spPr>
-                            </pic:pic>
-                          </a:graphicData>
-                        </a:graphic>
-                      </wp:inline>
-                    </w:drawing>
-                  </w:r>
-                </w:p>
-                <w:p>
-                  <w:pPr>
-                    <w:jc w:val="center"/>
-                    <w:jc w:val="center"/>
-                  </w:pPr>
-                  <w:pPr>
-                    <w:jc w:val="start"/>
-                    <w:spacing w:before="200"/>
-                    <w:pStyle w:val="ImageCaption"/>
-                  </w:pPr>
-                  <w:r>
-                    <w:t xml:space="preserve">(b) domestic</w:t>
-                  </w:r>
-                </w:p>
-                <w:bookmarkEnd w:id="41"/>
-              </w:tc>
-            </w:tr>
-          </w:tbl>
-          <w:p/>
-        </w:tc>
-      </w:tr>
-    </w:tbl>
-    <w:p>
-      <w:pPr>
-        <w:pStyle w:val="BodyText"/>
-      </w:pPr>
-      <w:pPr>
-        <w:spacing w:before="200"/>
-        <w:pStyle w:val="ImageCaption"/>
-      </w:pPr>
-      <w:r>
-        <w:t xml:space="preserve">Figure 2: Price vs MPG</w:t>
-      </w:r>
-    </w:p>
     <w:p>
       <w:pPr>
         <w:pStyle w:val="BodyText"/>
